--- a/localGPT/SOURCE_DOCUMENTS/service-config+definition.doc.docx
+++ b/localGPT/SOURCE_DOCUMENTS/service-config+definition.doc.docx
@@ -196,8 +196,9 @@
           <w:rFonts w:eastAsia="Times New Roman"/>
           <w:b/>
           <w:bCs/>
+          <w:highlight w:val="yellow"/>
         </w:rPr>
-        <w:t>d</w:t>
+        <w:t>Detailed description</w:t>
       </w:r>
       <w:r>
         <w:rPr>
@@ -205,7 +206,7 @@
           <w:b/>
           <w:bCs/>
         </w:rPr>
-        <w:t xml:space="preserve">etails </w:t>
+        <w:t xml:space="preserve"> </w:t>
       </w:r>
       <w:r>
         <w:rPr>
@@ -1731,8 +1732,19 @@
       <w:r>
         <w:rPr>
           <w:rFonts w:eastAsia="Times New Roman"/>
+          <w:b/>
+          <w:bCs/>
+          <w:highlight w:val="yellow"/>
         </w:rPr>
-        <w:t xml:space="preserve">details </w:t>
+        <w:t>Detailed description</w:t>
+      </w:r>
+      <w:r>
+        <w:rPr>
+          <w:rFonts w:eastAsia="Times New Roman"/>
+          <w:b/>
+          <w:bCs/>
+        </w:rPr>
+        <w:t xml:space="preserve"> </w:t>
       </w:r>
       <w:r>
         <w:rPr>
@@ -3243,6 +3255,8 @@
         <w:divId w:val="1111050777"/>
         <w:rPr>
           <w:rFonts w:eastAsia="Times New Roman"/>
+          <w:b/>
+          <w:bCs/>
         </w:rPr>
       </w:pPr>
       <w:r>
@@ -3251,13 +3265,16 @@
           <w:b/>
           <w:bCs/>
         </w:rPr>
-        <w:t>publication-details</w:t>
+        <w:t xml:space="preserve">publication-details </w:t>
       </w:r>
       <w:r>
         <w:rPr>
           <w:rFonts w:eastAsia="Times New Roman"/>
+          <w:b/>
+          <w:bCs/>
+          <w:highlight w:val="yellow"/>
         </w:rPr>
-        <w:t xml:space="preserve"> </w:t>
+        <w:t>example</w:t>
       </w:r>
     </w:p>
     <w:p>
@@ -11196,7 +11213,6 @@
           </w:p>
           <w:p>
             <w:pPr>
-              <w:divId w:val="959141749"/>
               <w:rPr>
                 <w:rFonts w:eastAsia="Times New Roman"/>
               </w:rPr>
@@ -11689,7 +11705,6 @@
           </w:p>
           <w:p>
             <w:pPr>
-              <w:divId w:val="896673358"/>
               <w:rPr>
                 <w:rFonts w:eastAsia="Times New Roman"/>
               </w:rPr>
@@ -24172,20 +24187,39 @@
           <w:rFonts w:eastAsia="Times New Roman"/>
         </w:rPr>
       </w:pPr>
+      <w:proofErr w:type="spellStart"/>
+      <w:r>
+        <w:rPr>
+          <w:rStyle w:val="Strong"/>
+          <w:highlight w:val="yellow"/>
+        </w:rPr>
+        <w:t>run_publication_pipeline</w:t>
+      </w:r>
+      <w:proofErr w:type="spellEnd"/>
+      <w:r>
+        <w:rPr>
+          <w:rStyle w:val="Strong"/>
+          <w:highlight w:val="yellow"/>
+        </w:rPr>
+        <w:t xml:space="preserve"> example</w:t>
+      </w:r>
       <w:r>
         <w:rPr>
           <w:rFonts w:eastAsia="Times New Roman"/>
           <w:b/>
           <w:bCs/>
+          <w:highlight w:val="yellow"/>
         </w:rPr>
-        <w:t>properties</w:t>
-      </w:r>
-      <w:r>
+        <w:t>:</w:t>
+      </w:r>
+    </w:p>
+    <w:p>
+      <w:pPr>
+        <w:divId w:val="1424716587"/>
         <w:rPr>
           <w:rFonts w:eastAsia="Times New Roman"/>
         </w:rPr>
-        <w:t xml:space="preserve"> </w:t>
-      </w:r>
+      </w:pPr>
     </w:p>
     <w:p>
       <w:pPr>
@@ -24232,10 +24266,15 @@
         <w:t>run_glue_job</w:t>
       </w:r>
       <w:proofErr w:type="spellEnd"/>
+      <w:r>
+        <w:br/>
+      </w:r>
+      <w:r>
+        <w:br/>
+      </w:r>
     </w:p>
     <w:p>
       <w:pPr>
-        <w:divId w:val="1350453514"/>
         <w:rPr>
           <w:rFonts w:eastAsia="Times New Roman"/>
         </w:rPr>
@@ -24243,8 +24282,43 @@
       <w:r>
         <w:rPr>
           <w:rFonts w:eastAsia="Times New Roman"/>
+          <w:b/>
+          <w:bCs/>
+          <w:highlight w:val="yellow"/>
         </w:rPr>
-        <w:t xml:space="preserve">details </w:t>
+        <w:t xml:space="preserve">Detailed description </w:t>
+      </w:r>
+      <w:r>
+        <w:rPr>
+          <w:rFonts w:eastAsia="Times New Roman"/>
+          <w:highlight w:val="yellow"/>
+        </w:rPr>
+        <w:t xml:space="preserve">of </w:t>
+      </w:r>
+      <w:proofErr w:type="spellStart"/>
+      <w:r>
+        <w:rPr>
+          <w:rStyle w:val="Strong"/>
+          <w:highlight w:val="yellow"/>
+        </w:rPr>
+        <w:t>run_publication_pipeline</w:t>
+      </w:r>
+      <w:proofErr w:type="spellEnd"/>
+      <w:r>
+        <w:rPr>
+          <w:rStyle w:val="Strong"/>
+          <w:highlight w:val="yellow"/>
+        </w:rPr>
+        <w:t xml:space="preserve"> settings</w:t>
+      </w:r>
+      <w:r>
+        <w:rPr>
+          <w:rFonts w:eastAsia="Times New Roman"/>
+          <w:b/>
+          <w:bCs/>
+          <w:highlight w:val="yellow"/>
+        </w:rPr>
+        <w:t>:</w:t>
       </w:r>
     </w:p>
     <w:tbl>
@@ -24301,7 +24375,13 @@
               <w:rPr>
                 <w:rFonts w:eastAsia="Times New Roman"/>
               </w:rPr>
-              <w:t>setting</w:t>
+              <w:t>S</w:t>
+            </w:r>
+            <w:r>
+              <w:rPr>
+                <w:rFonts w:eastAsia="Times New Roman"/>
+              </w:rPr>
+              <w:t>etting</w:t>
             </w:r>
           </w:p>
         </w:tc>
@@ -24371,7 +24451,13 @@
               <w:rPr>
                 <w:rFonts w:eastAsia="Times New Roman"/>
               </w:rPr>
-              <w:t>description</w:t>
+              <w:t>D</w:t>
+            </w:r>
+            <w:r>
+              <w:rPr>
+                <w:rFonts w:eastAsia="Times New Roman"/>
+              </w:rPr>
+              <w:t>escription</w:t>
             </w:r>
           </w:p>
         </w:tc>
@@ -24694,11 +24780,33 @@
     <w:p>
       <w:pPr>
         <w:pStyle w:val="NormalWeb"/>
-      </w:pPr>
-      <w:r>
         <w:rPr>
           <w:rStyle w:val="Strong"/>
         </w:rPr>
+      </w:pPr>
+    </w:p>
+    <w:p>
+      <w:pPr>
+        <w:rPr>
+          <w:rStyle w:val="Strong"/>
+        </w:rPr>
+      </w:pPr>
+      <w:r>
+        <w:rPr>
+          <w:rStyle w:val="Strong"/>
+        </w:rPr>
+        <w:br w:type="page"/>
+      </w:r>
+    </w:p>
+    <w:p>
+      <w:pPr>
+        <w:pStyle w:val="NormalWeb"/>
+      </w:pPr>
+      <w:r>
+        <w:rPr>
+          <w:rStyle w:val="Strong"/>
+        </w:rPr>
+        <w:lastRenderedPageBreak/>
         <w:t>callback operator</w:t>
       </w:r>
     </w:p>
@@ -25035,7 +25143,6 @@
               <w:rPr>
                 <w:rFonts w:eastAsia="Times New Roman"/>
               </w:rPr>
-              <w:lastRenderedPageBreak/>
               <w:t>type</w:t>
             </w:r>
           </w:p>
@@ -26128,6 +26235,7 @@
               <w:rPr>
                 <w:rFonts w:eastAsia="Times New Roman"/>
               </w:rPr>
+              <w:lastRenderedPageBreak/>
               <w:t>description</w:t>
             </w:r>
           </w:p>
@@ -26492,7 +26600,6 @@
         <w:divId w:val="1920098822"/>
       </w:pPr>
       <w:r>
-        <w:lastRenderedPageBreak/>
         <w:t xml:space="preserve">      properties:</w:t>
       </w:r>
     </w:p>

--- a/localGPT/SOURCE_DOCUMENTS/service-config+definition.doc.docx
+++ b/localGPT/SOURCE_DOCUMENTS/service-config+definition.doc.docx
@@ -24904,7 +24904,13 @@
       </w:r>
       <w:proofErr w:type="spellStart"/>
       <w:r>
-        <w:t>credentials_secret_arn</w:t>
+        <w:t>credentials_secret</w:t>
+      </w:r>
+      <w:r>
+        <w:t>_</w:t>
+      </w:r>
+      <w:r>
+        <w:t>arn</w:t>
       </w:r>
       <w:proofErr w:type="spellEnd"/>
       <w:r>
